--- a/Recommendation Conclusion.docx
+++ b/Recommendation Conclusion.docx
@@ -581,121 +581,141 @@
           <w:szCs w:val="24"/>
         </w:rPr>
         <w:lastRenderedPageBreak/>
-        <w:t>Aligning with master plan for automation will best impact on Smart water management</w:t>
-      </w:r>
-    </w:p>
-    <w:p>
-      <w:pPr>
-        <w:rPr>
-          <w:rFonts w:asciiTheme="majorBidi" w:hAnsiTheme="majorBidi" w:cstheme="majorBidi"/>
-          <w:sz w:val="24"/>
-          <w:szCs w:val="24"/>
-        </w:rPr>
-      </w:pPr>
-      <w:proofErr w:type="gramStart"/>
-      <w:r>
-        <w:rPr>
-          <w:rFonts w:asciiTheme="majorBidi" w:hAnsiTheme="majorBidi" w:cstheme="majorBidi"/>
-          <w:sz w:val="24"/>
-          <w:szCs w:val="24"/>
-        </w:rPr>
-        <w:t>systems</w:t>
-      </w:r>
-      <w:proofErr w:type="gramEnd"/>
-      <w:r>
-        <w:rPr>
-          <w:rFonts w:asciiTheme="majorBidi" w:hAnsiTheme="majorBidi" w:cstheme="majorBidi"/>
-          <w:sz w:val="24"/>
-          <w:szCs w:val="24"/>
-        </w:rPr>
-        <w:t>. The outcome will be sustainable provision of a more reliable, improved and</w:t>
-      </w:r>
-    </w:p>
-    <w:p>
-      <w:pPr>
-        <w:rPr>
-          <w:rFonts w:asciiTheme="majorBidi" w:hAnsiTheme="majorBidi" w:cstheme="majorBidi"/>
-          <w:sz w:val="24"/>
-          <w:szCs w:val="24"/>
-        </w:rPr>
-      </w:pPr>
-      <w:proofErr w:type="gramStart"/>
-      <w:r>
-        <w:rPr>
-          <w:rFonts w:asciiTheme="majorBidi" w:hAnsiTheme="majorBidi" w:cstheme="majorBidi"/>
-          <w:sz w:val="24"/>
-          <w:szCs w:val="24"/>
-        </w:rPr>
-        <w:t>climate-resilient</w:t>
-      </w:r>
-      <w:proofErr w:type="gramEnd"/>
-      <w:r>
-        <w:rPr>
-          <w:rFonts w:asciiTheme="majorBidi" w:hAnsiTheme="majorBidi" w:cstheme="majorBidi"/>
-          <w:sz w:val="24"/>
-          <w:szCs w:val="24"/>
-        </w:rPr>
-        <w:t xml:space="preserve"> water supply in Dhaka city. Sustainable managerial capacity of district</w:t>
-      </w:r>
-    </w:p>
-    <w:p>
-      <w:pPr>
-        <w:rPr>
-          <w:rFonts w:asciiTheme="majorBidi" w:hAnsiTheme="majorBidi" w:cstheme="majorBidi"/>
-          <w:sz w:val="24"/>
-          <w:szCs w:val="24"/>
-        </w:rPr>
-      </w:pPr>
-      <w:proofErr w:type="gramStart"/>
-      <w:r>
-        <w:rPr>
-          <w:rFonts w:asciiTheme="majorBidi" w:hAnsiTheme="majorBidi" w:cstheme="majorBidi"/>
-          <w:sz w:val="24"/>
-          <w:szCs w:val="24"/>
-        </w:rPr>
-        <w:t>metered</w:t>
-      </w:r>
-      <w:proofErr w:type="gramEnd"/>
-      <w:r>
-        <w:rPr>
-          <w:rFonts w:asciiTheme="majorBidi" w:hAnsiTheme="majorBidi" w:cstheme="majorBidi"/>
-          <w:sz w:val="24"/>
-          <w:szCs w:val="24"/>
-        </w:rPr>
-        <w:t xml:space="preserve"> areas enhanced DWASA's managerial and technical capacity will be</w:t>
-      </w:r>
-    </w:p>
-    <w:p>
-      <w:pPr>
-        <w:rPr>
-          <w:rFonts w:asciiTheme="majorBidi" w:hAnsiTheme="majorBidi" w:cstheme="majorBidi"/>
-          <w:sz w:val="24"/>
-          <w:szCs w:val="24"/>
-        </w:rPr>
-      </w:pPr>
-      <w:proofErr w:type="gramStart"/>
-      <w:r>
-        <w:rPr>
-          <w:rFonts w:asciiTheme="majorBidi" w:hAnsiTheme="majorBidi" w:cstheme="majorBidi"/>
-          <w:sz w:val="24"/>
-          <w:szCs w:val="24"/>
-        </w:rPr>
-        <w:t>strengthened</w:t>
-      </w:r>
-      <w:proofErr w:type="gramEnd"/>
-      <w:r>
-        <w:rPr>
-          <w:rFonts w:asciiTheme="majorBidi" w:hAnsiTheme="majorBidi" w:cstheme="majorBidi"/>
-          <w:sz w:val="24"/>
-          <w:szCs w:val="24"/>
-        </w:rPr>
-        <w:t xml:space="preserve"> to keep Smart Water management Systems.</w:t>
-      </w:r>
-    </w:p>
-    <w:p>
+        <w:t>Aligning with master plan for automatio</w:t>
+      </w:r>
       <w:bookmarkStart w:id="0" w:name="_GoBack"/>
       <w:bookmarkEnd w:id="0"/>
-    </w:p>
+      <w:r>
+        <w:rPr>
+          <w:rFonts w:asciiTheme="majorBidi" w:hAnsiTheme="majorBidi" w:cstheme="majorBidi"/>
+          <w:sz w:val="24"/>
+          <w:szCs w:val="24"/>
+        </w:rPr>
+        <w:t>n will best impact on Smart water management</w:t>
+      </w:r>
+    </w:p>
+    <w:p>
+      <w:pPr>
+        <w:rPr>
+          <w:rFonts w:asciiTheme="majorBidi" w:hAnsiTheme="majorBidi" w:cstheme="majorBidi"/>
+          <w:sz w:val="24"/>
+          <w:szCs w:val="24"/>
+        </w:rPr>
+      </w:pPr>
+      <w:proofErr w:type="gramStart"/>
+      <w:r>
+        <w:rPr>
+          <w:rFonts w:asciiTheme="majorBidi" w:hAnsiTheme="majorBidi" w:cstheme="majorBidi"/>
+          <w:sz w:val="24"/>
+          <w:szCs w:val="24"/>
+        </w:rPr>
+        <w:t>systems</w:t>
+      </w:r>
+      <w:proofErr w:type="gramEnd"/>
+      <w:r>
+        <w:rPr>
+          <w:rFonts w:asciiTheme="majorBidi" w:hAnsiTheme="majorBidi" w:cstheme="majorBidi"/>
+          <w:sz w:val="24"/>
+          <w:szCs w:val="24"/>
+        </w:rPr>
+        <w:t>. The outcome will be sustainable provision of a more reliable, improved and</w:t>
+      </w:r>
+    </w:p>
+    <w:p>
+      <w:pPr>
+        <w:rPr>
+          <w:rFonts w:asciiTheme="majorBidi" w:hAnsiTheme="majorBidi" w:cstheme="majorBidi"/>
+          <w:sz w:val="24"/>
+          <w:szCs w:val="24"/>
+        </w:rPr>
+      </w:pPr>
+      <w:proofErr w:type="gramStart"/>
+      <w:r>
+        <w:rPr>
+          <w:rFonts w:asciiTheme="majorBidi" w:hAnsiTheme="majorBidi" w:cstheme="majorBidi"/>
+          <w:sz w:val="24"/>
+          <w:szCs w:val="24"/>
+        </w:rPr>
+        <w:t>climate-resilient</w:t>
+      </w:r>
+      <w:proofErr w:type="gramEnd"/>
+      <w:r>
+        <w:rPr>
+          <w:rFonts w:asciiTheme="majorBidi" w:hAnsiTheme="majorBidi" w:cstheme="majorBidi"/>
+          <w:sz w:val="24"/>
+          <w:szCs w:val="24"/>
+        </w:rPr>
+        <w:t xml:space="preserve"> water supply in Dhaka city. Sustainable managerial capacity of district</w:t>
+      </w:r>
+    </w:p>
+    <w:p>
+      <w:pPr>
+        <w:rPr>
+          <w:rFonts w:asciiTheme="majorBidi" w:hAnsiTheme="majorBidi" w:cstheme="majorBidi"/>
+          <w:sz w:val="24"/>
+          <w:szCs w:val="24"/>
+        </w:rPr>
+      </w:pPr>
+      <w:proofErr w:type="gramStart"/>
+      <w:r>
+        <w:rPr>
+          <w:rFonts w:asciiTheme="majorBidi" w:hAnsiTheme="majorBidi" w:cstheme="majorBidi"/>
+          <w:sz w:val="24"/>
+          <w:szCs w:val="24"/>
+        </w:rPr>
+        <w:t>metered</w:t>
+      </w:r>
+      <w:proofErr w:type="gramEnd"/>
+      <w:r>
+        <w:rPr>
+          <w:rFonts w:asciiTheme="majorBidi" w:hAnsiTheme="majorBidi" w:cstheme="majorBidi"/>
+          <w:sz w:val="24"/>
+          <w:szCs w:val="24"/>
+        </w:rPr>
+        <w:t xml:space="preserve"> areas enhanced DWASA's managerial and technical capacity will be</w:t>
+      </w:r>
+    </w:p>
+    <w:p>
+      <w:pPr>
+        <w:rPr>
+          <w:rFonts w:asciiTheme="majorBidi" w:hAnsiTheme="majorBidi" w:cstheme="majorBidi"/>
+          <w:sz w:val="24"/>
+          <w:szCs w:val="24"/>
+        </w:rPr>
+      </w:pPr>
+      <w:proofErr w:type="gramStart"/>
+      <w:r>
+        <w:rPr>
+          <w:rFonts w:asciiTheme="majorBidi" w:hAnsiTheme="majorBidi" w:cstheme="majorBidi"/>
+          <w:sz w:val="24"/>
+          <w:szCs w:val="24"/>
+        </w:rPr>
+        <w:t>strengthened</w:t>
+      </w:r>
+      <w:proofErr w:type="gramEnd"/>
+      <w:r>
+        <w:rPr>
+          <w:rFonts w:asciiTheme="majorBidi" w:hAnsiTheme="majorBidi" w:cstheme="majorBidi"/>
+          <w:sz w:val="24"/>
+          <w:szCs w:val="24"/>
+        </w:rPr>
+        <w:t xml:space="preserve"> to keep Smart Water management Systems.</w:t>
+      </w:r>
+    </w:p>
+    <w:p/>
+    <w:p>
+      <w:r>
+        <w:t>But OPC DA is older technology, less secured and only suitable for Windows operating system / server platform only.</w:t>
+      </w:r>
+    </w:p>
+    <w:p/>
+    <w:p/>
+    <w:p>
+      <w:r>
+        <w:t>In future this Dhaka WASA link – 16162 will also be used as a management tool helping employees and internal services also- as an efficient Call Center Solution for better complaint &amp; employee management for Dhaka WASA.</w:t>
+      </w:r>
+    </w:p>
+    <w:p/>
     <w:sectPr>
       <w:pgSz w:w="12240" w:h="15840"/>
       <w:pgMar w:top="1440" w:right="1440" w:bottom="1440" w:left="1440" w:header="720" w:footer="720" w:gutter="0"/>
